--- a/production/eb07/s05/2-page-docx/eb07-s05-0030.docx
+++ b/production/eb07/s05/2-page-docx/eb07-s05-0030.docx
@@ -4,18 +4,20 @@
   <w:body>
     <w:p>
       <w:pPr>
-        <w:pStyle w:val="Style2"/>
+        <w:pStyle w:val="Style3"/>
         <w:keepNext w:val="0"/>
         <w:keepLines w:val="0"/>
         <w:widowControl w:val="0"/>
         <w:shd w:val="clear" w:color="auto" w:fill="auto"/>
         <w:bidi w:val="0"/>
-        <w:spacing w:before="0" w:after="40" w:line="209" w:lineRule="auto"/>
-        <w:ind w:left="0" w:right="0" w:firstLine="0"/>
-        <w:jc w:val="both"/>
+        <w:spacing w:line="209" w:lineRule="auto"/>
+        <w:ind w:left="0" w:firstLine="0"/>
+        <w:jc w:val="left"/>
       </w:pPr>
       <w:r>
         <w:rPr>
+          <w:rFonts w:ascii="Times New Roman" w:eastAsia="Times New Roman" w:hAnsi="Times New Roman" w:cs="Times New Roman"/>
+          <w:color w:val="000000"/>
           <w:spacing w:val="0"/>
           <w:w w:val="100"/>
           <w:position w:val="0"/>
@@ -29,18 +31,20 @@
     </w:p>
     <w:p>
       <w:pPr>
-        <w:pStyle w:val="Style2"/>
+        <w:pStyle w:val="Style3"/>
         <w:keepNext w:val="0"/>
         <w:keepLines w:val="0"/>
         <w:widowControl w:val="0"/>
         <w:shd w:val="clear" w:color="auto" w:fill="auto"/>
         <w:bidi w:val="0"/>
-        <w:spacing w:before="0" w:after="0" w:line="209" w:lineRule="auto"/>
-        <w:ind w:left="0" w:right="0" w:firstLine="2780"/>
+        <w:spacing w:line="209" w:lineRule="auto"/>
+        <w:ind w:left="0" w:firstLine="360"/>
         <w:jc w:val="left"/>
       </w:pPr>
       <w:r>
         <w:rPr>
+          <w:rFonts w:ascii="Times New Roman" w:eastAsia="Times New Roman" w:hAnsi="Times New Roman" w:cs="Times New Roman"/>
+          <w:color w:val="000000"/>
           <w:spacing w:val="0"/>
           <w:w w:val="100"/>
           <w:position w:val="0"/>
@@ -62,18 +66,20 @@
     </w:p>
     <w:p>
       <w:pPr>
-        <w:pStyle w:val="Style2"/>
+        <w:pStyle w:val="Style3"/>
         <w:keepNext w:val="0"/>
         <w:keepLines w:val="0"/>
         <w:widowControl w:val="0"/>
         <w:shd w:val="clear" w:color="auto" w:fill="auto"/>
         <w:bidi w:val="0"/>
-        <w:spacing w:before="0" w:after="0" w:line="348" w:lineRule="auto"/>
-        <w:ind w:left="0" w:right="0"/>
-        <w:jc w:val="both"/>
+        <w:spacing w:line="348" w:lineRule="auto"/>
+        <w:ind w:left="0" w:firstLine="360"/>
+        <w:jc w:val="left"/>
       </w:pPr>
       <w:r>
         <w:rPr>
+          <w:rFonts w:ascii="Times New Roman" w:eastAsia="Times New Roman" w:hAnsi="Times New Roman" w:cs="Times New Roman"/>
+          <w:color w:val="000000"/>
           <w:spacing w:val="0"/>
           <w:w w:val="100"/>
           <w:position w:val="0"/>
@@ -92,8 +98,10 @@
       </w:r>
       <w:r>
         <w:rPr>
-          <w:i/>
-          <w:iCs/>
+          <w:rFonts w:ascii="Times New Roman" w:eastAsia="Times New Roman" w:hAnsi="Times New Roman" w:cs="Times New Roman"/>
+          <w:i/>
+          <w:iCs/>
+          <w:color w:val="000000"/>
           <w:spacing w:val="0"/>
           <w:w w:val="100"/>
           <w:position w:val="0"/>
@@ -104,6 +112,8 @@
       </w:r>
       <w:r>
         <w:rPr>
+          <w:rFonts w:ascii="Times New Roman" w:eastAsia="Times New Roman" w:hAnsi="Times New Roman" w:cs="Times New Roman"/>
+          <w:color w:val="000000"/>
           <w:spacing w:val="0"/>
           <w:w w:val="100"/>
           <w:position w:val="0"/>
@@ -114,8 +124,10 @@
       </w:r>
       <w:r>
         <w:rPr>
-          <w:i/>
-          <w:iCs/>
+          <w:rFonts w:ascii="Times New Roman" w:eastAsia="Times New Roman" w:hAnsi="Times New Roman" w:cs="Times New Roman"/>
+          <w:i/>
+          <w:iCs/>
+          <w:color w:val="000000"/>
           <w:spacing w:val="0"/>
           <w:w w:val="100"/>
           <w:position w:val="0"/>
@@ -126,6 +138,8 @@
       </w:r>
       <w:r>
         <w:rPr>
+          <w:rFonts w:ascii="Times New Roman" w:eastAsia="Times New Roman" w:hAnsi="Times New Roman" w:cs="Times New Roman"/>
+          <w:color w:val="000000"/>
           <w:spacing w:val="0"/>
           <w:w w:val="100"/>
           <w:position w:val="0"/>
@@ -136,8 +150,10 @@
       </w:r>
       <w:r>
         <w:rPr>
-          <w:i/>
-          <w:iCs/>
+          <w:rFonts w:ascii="Times New Roman" w:eastAsia="Times New Roman" w:hAnsi="Times New Roman" w:cs="Times New Roman"/>
+          <w:i/>
+          <w:iCs/>
+          <w:color w:val="000000"/>
           <w:spacing w:val="0"/>
           <w:w w:val="100"/>
           <w:position w:val="0"/>
@@ -148,6 +164,8 @@
       </w:r>
       <w:r>
         <w:rPr>
+          <w:rFonts w:ascii="Times New Roman" w:eastAsia="Times New Roman" w:hAnsi="Times New Roman" w:cs="Times New Roman"/>
+          <w:color w:val="000000"/>
           <w:spacing w:val="0"/>
           <w:w w:val="100"/>
           <w:position w:val="0"/>
@@ -158,8 +176,10 @@
       </w:r>
       <w:r>
         <w:rPr>
-          <w:i/>
-          <w:iCs/>
+          <w:rFonts w:ascii="Times New Roman" w:eastAsia="Times New Roman" w:hAnsi="Times New Roman" w:cs="Times New Roman"/>
+          <w:i/>
+          <w:iCs/>
+          <w:color w:val="000000"/>
           <w:spacing w:val="0"/>
           <w:w w:val="100"/>
           <w:position w:val="0"/>
@@ -170,6 +190,8 @@
       </w:r>
       <w:r>
         <w:rPr>
+          <w:rFonts w:ascii="Times New Roman" w:eastAsia="Times New Roman" w:hAnsi="Times New Roman" w:cs="Times New Roman"/>
+          <w:color w:val="000000"/>
           <w:spacing w:val="0"/>
           <w:w w:val="100"/>
           <w:position w:val="0"/>
@@ -180,8 +202,10 @@
       </w:r>
       <w:r>
         <w:rPr>
-          <w:i/>
-          <w:iCs/>
+          <w:rFonts w:ascii="Times New Roman" w:eastAsia="Times New Roman" w:hAnsi="Times New Roman" w:cs="Times New Roman"/>
+          <w:i/>
+          <w:iCs/>
+          <w:color w:val="000000"/>
           <w:spacing w:val="0"/>
           <w:w w:val="100"/>
           <w:position w:val="0"/>
@@ -192,6 +216,8 @@
       </w:r>
       <w:r>
         <w:rPr>
+          <w:rFonts w:ascii="Times New Roman" w:eastAsia="Times New Roman" w:hAnsi="Times New Roman" w:cs="Times New Roman"/>
+          <w:color w:val="000000"/>
           <w:spacing w:val="0"/>
           <w:w w:val="100"/>
           <w:position w:val="0"/>
@@ -202,8 +228,10 @@
       </w:r>
       <w:r>
         <w:rPr>
-          <w:i/>
-          <w:iCs/>
+          <w:rFonts w:ascii="Times New Roman" w:eastAsia="Times New Roman" w:hAnsi="Times New Roman" w:cs="Times New Roman"/>
+          <w:i/>
+          <w:iCs/>
+          <w:color w:val="000000"/>
           <w:spacing w:val="0"/>
           <w:w w:val="100"/>
           <w:position w:val="0"/>
@@ -214,6 +242,8 @@
       </w:r>
       <w:r>
         <w:rPr>
+          <w:rFonts w:ascii="Times New Roman" w:eastAsia="Times New Roman" w:hAnsi="Times New Roman" w:cs="Times New Roman"/>
+          <w:color w:val="000000"/>
           <w:spacing w:val="0"/>
           <w:w w:val="100"/>
           <w:position w:val="0"/>
@@ -224,8 +254,10 @@
       </w:r>
       <w:r>
         <w:rPr>
-          <w:i/>
-          <w:iCs/>
+          <w:rFonts w:ascii="Times New Roman" w:eastAsia="Times New Roman" w:hAnsi="Times New Roman" w:cs="Times New Roman"/>
+          <w:i/>
+          <w:iCs/>
+          <w:color w:val="000000"/>
           <w:spacing w:val="0"/>
           <w:w w:val="100"/>
           <w:position w:val="0"/>
@@ -236,8 +268,10 @@
       </w:r>
       <w:r>
         <w:rPr>
-          <w:i/>
-          <w:iCs/>
+          <w:rFonts w:ascii="Times New Roman" w:eastAsia="Times New Roman" w:hAnsi="Times New Roman" w:cs="Times New Roman"/>
+          <w:i/>
+          <w:iCs/>
+          <w:color w:val="000000"/>
           <w:spacing w:val="0"/>
           <w:w w:val="100"/>
           <w:position w:val="0"/>
@@ -248,6 +282,8 @@
       </w:r>
       <w:r>
         <w:rPr>
+          <w:rFonts w:ascii="Times New Roman" w:eastAsia="Times New Roman" w:hAnsi="Times New Roman" w:cs="Times New Roman"/>
+          <w:color w:val="000000"/>
           <w:spacing w:val="0"/>
           <w:w w:val="100"/>
           <w:position w:val="0"/>
@@ -258,8 +294,10 @@
       </w:r>
       <w:r>
         <w:rPr>
-          <w:i/>
-          <w:iCs/>
+          <w:rFonts w:ascii="Times New Roman" w:eastAsia="Times New Roman" w:hAnsi="Times New Roman" w:cs="Times New Roman"/>
+          <w:i/>
+          <w:iCs/>
+          <w:color w:val="000000"/>
           <w:spacing w:val="0"/>
           <w:w w:val="100"/>
           <w:position w:val="0"/>
@@ -270,6 +308,8 @@
       </w:r>
       <w:r>
         <w:rPr>
+          <w:rFonts w:ascii="Times New Roman" w:eastAsia="Times New Roman" w:hAnsi="Times New Roman" w:cs="Times New Roman"/>
+          <w:color w:val="000000"/>
           <w:spacing w:val="0"/>
           <w:w w:val="100"/>
           <w:position w:val="0"/>
@@ -280,8 +320,10 @@
       </w:r>
       <w:r>
         <w:rPr>
-          <w:i/>
-          <w:iCs/>
+          <w:rFonts w:ascii="Times New Roman" w:eastAsia="Times New Roman" w:hAnsi="Times New Roman" w:cs="Times New Roman"/>
+          <w:i/>
+          <w:iCs/>
+          <w:color w:val="000000"/>
           <w:spacing w:val="0"/>
           <w:w w:val="100"/>
           <w:position w:val="0"/>
@@ -292,6 +334,8 @@
       </w:r>
       <w:r>
         <w:rPr>
+          <w:rFonts w:ascii="Times New Roman" w:eastAsia="Times New Roman" w:hAnsi="Times New Roman" w:cs="Times New Roman"/>
+          <w:color w:val="000000"/>
           <w:spacing w:val="0"/>
           <w:w w:val="100"/>
           <w:position w:val="0"/>
@@ -302,8 +346,10 @@
       </w:r>
       <w:r>
         <w:rPr>
-          <w:i/>
-          <w:iCs/>
+          <w:rFonts w:ascii="Times New Roman" w:eastAsia="Times New Roman" w:hAnsi="Times New Roman" w:cs="Times New Roman"/>
+          <w:i/>
+          <w:iCs/>
+          <w:color w:val="000000"/>
           <w:spacing w:val="0"/>
           <w:w w:val="100"/>
           <w:position w:val="0"/>
@@ -314,6 +360,8 @@
       </w:r>
       <w:r>
         <w:rPr>
+          <w:rFonts w:ascii="Times New Roman" w:eastAsia="Times New Roman" w:hAnsi="Times New Roman" w:cs="Times New Roman"/>
+          <w:color w:val="000000"/>
           <w:spacing w:val="0"/>
           <w:w w:val="100"/>
           <w:position w:val="0"/>
@@ -324,8 +372,10 @@
       </w:r>
       <w:r>
         <w:rPr>
-          <w:i/>
-          <w:iCs/>
+          <w:rFonts w:ascii="Times New Roman" w:eastAsia="Times New Roman" w:hAnsi="Times New Roman" w:cs="Times New Roman"/>
+          <w:i/>
+          <w:iCs/>
+          <w:color w:val="000000"/>
           <w:spacing w:val="0"/>
           <w:w w:val="100"/>
           <w:position w:val="0"/>
@@ -336,6 +386,8 @@
       </w:r>
       <w:r>
         <w:rPr>
+          <w:rFonts w:ascii="Times New Roman" w:eastAsia="Times New Roman" w:hAnsi="Times New Roman" w:cs="Times New Roman"/>
+          <w:color w:val="000000"/>
           <w:spacing w:val="0"/>
           <w:w w:val="100"/>
           <w:position w:val="0"/>
@@ -346,8 +398,10 @@
       </w:r>
       <w:r>
         <w:rPr>
-          <w:i/>
-          <w:iCs/>
+          <w:rFonts w:ascii="Times New Roman" w:eastAsia="Times New Roman" w:hAnsi="Times New Roman" w:cs="Times New Roman"/>
+          <w:i/>
+          <w:iCs/>
+          <w:color w:val="000000"/>
           <w:spacing w:val="0"/>
           <w:w w:val="100"/>
           <w:position w:val="0"/>
@@ -358,6 +412,8 @@
       </w:r>
       <w:r>
         <w:rPr>
+          <w:rFonts w:ascii="Times New Roman" w:eastAsia="Times New Roman" w:hAnsi="Times New Roman" w:cs="Times New Roman"/>
+          <w:color w:val="000000"/>
           <w:spacing w:val="0"/>
           <w:w w:val="100"/>
           <w:position w:val="0"/>
@@ -368,8 +424,10 @@
       </w:r>
       <w:r>
         <w:rPr>
-          <w:i/>
-          <w:iCs/>
+          <w:rFonts w:ascii="Times New Roman" w:eastAsia="Times New Roman" w:hAnsi="Times New Roman" w:cs="Times New Roman"/>
+          <w:i/>
+          <w:iCs/>
+          <w:color w:val="000000"/>
           <w:spacing w:val="0"/>
           <w:w w:val="100"/>
           <w:position w:val="0"/>
@@ -380,6 +438,8 @@
       </w:r>
       <w:r>
         <w:rPr>
+          <w:rFonts w:ascii="Times New Roman" w:eastAsia="Times New Roman" w:hAnsi="Times New Roman" w:cs="Times New Roman"/>
+          <w:color w:val="000000"/>
           <w:spacing w:val="0"/>
           <w:w w:val="100"/>
           <w:position w:val="0"/>
@@ -393,18 +453,20 @@
     </w:p>
     <w:p>
       <w:pPr>
-        <w:pStyle w:val="Style2"/>
+        <w:pStyle w:val="Style3"/>
         <w:keepNext w:val="0"/>
         <w:keepLines w:val="0"/>
         <w:widowControl w:val="0"/>
         <w:shd w:val="clear" w:color="auto" w:fill="auto"/>
         <w:bidi w:val="0"/>
-        <w:spacing w:before="0" w:after="0" w:line="206" w:lineRule="auto"/>
-        <w:ind w:left="0" w:right="0" w:firstLine="300"/>
-        <w:jc w:val="both"/>
+        <w:spacing w:line="206" w:lineRule="auto"/>
+        <w:ind w:left="0" w:firstLine="360"/>
+        <w:jc w:val="left"/>
       </w:pPr>
       <w:r>
         <w:rPr>
+          <w:rFonts w:ascii="Times New Roman" w:eastAsia="Times New Roman" w:hAnsi="Times New Roman" w:cs="Times New Roman"/>
+          <w:color w:val="000000"/>
           <w:spacing w:val="0"/>
           <w:w w:val="100"/>
           <w:position w:val="0"/>
@@ -420,18 +482,20 @@
     </w:p>
     <w:p>
       <w:pPr>
-        <w:pStyle w:val="Style2"/>
+        <w:pStyle w:val="Style3"/>
         <w:keepNext w:val="0"/>
         <w:keepLines w:val="0"/>
         <w:widowControl w:val="0"/>
         <w:shd w:val="clear" w:color="auto" w:fill="auto"/>
         <w:bidi w:val="0"/>
-        <w:spacing w:before="0" w:after="0" w:line="206" w:lineRule="auto"/>
-        <w:ind w:left="0" w:right="0" w:firstLine="300"/>
-        <w:jc w:val="both"/>
+        <w:spacing w:line="206" w:lineRule="auto"/>
+        <w:ind w:left="0" w:firstLine="360"/>
+        <w:jc w:val="left"/>
       </w:pPr>
       <w:r>
         <w:rPr>
+          <w:rFonts w:ascii="Times New Roman" w:eastAsia="Times New Roman" w:hAnsi="Times New Roman" w:cs="Times New Roman"/>
+          <w:color w:val="000000"/>
           <w:spacing w:val="0"/>
           <w:w w:val="100"/>
           <w:position w:val="0"/>
@@ -449,18 +513,20 @@
     </w:p>
     <w:p>
       <w:pPr>
-        <w:pStyle w:val="Style2"/>
+        <w:pStyle w:val="Style3"/>
         <w:keepNext w:val="0"/>
         <w:keepLines w:val="0"/>
         <w:widowControl w:val="0"/>
         <w:shd w:val="clear" w:color="auto" w:fill="auto"/>
         <w:bidi w:val="0"/>
-        <w:spacing w:before="0" w:after="2540" w:line="206" w:lineRule="auto"/>
-        <w:ind w:left="0" w:right="0" w:firstLine="260"/>
-        <w:jc w:val="both"/>
+        <w:spacing w:line="206" w:lineRule="auto"/>
+        <w:ind w:left="0" w:firstLine="360"/>
+        <w:jc w:val="left"/>
       </w:pPr>
       <w:r>
         <w:rPr>
+          <w:rFonts w:ascii="Times New Roman" w:eastAsia="Times New Roman" w:hAnsi="Times New Roman" w:cs="Times New Roman"/>
+          <w:color w:val="000000"/>
           <w:spacing w:val="0"/>
           <w:w w:val="100"/>
           <w:position w:val="0"/>
@@ -479,8 +545,10 @@
       </w:r>
       <w:r>
         <w:rPr>
-          <w:i/>
-          <w:iCs/>
+          <w:rFonts w:ascii="Times New Roman" w:eastAsia="Times New Roman" w:hAnsi="Times New Roman" w:cs="Times New Roman"/>
+          <w:i/>
+          <w:iCs/>
+          <w:color w:val="000000"/>
           <w:spacing w:val="0"/>
           <w:w w:val="100"/>
           <w:position w:val="0"/>
@@ -491,6 +559,8 @@
       </w:r>
       <w:r>
         <w:rPr>
+          <w:rFonts w:ascii="Times New Roman" w:eastAsia="Times New Roman" w:hAnsi="Times New Roman" w:cs="Times New Roman"/>
+          <w:color w:val="000000"/>
           <w:spacing w:val="0"/>
           <w:w w:val="100"/>
           <w:position w:val="0"/>
@@ -502,18 +572,20 @@
     </w:p>
     <w:p>
       <w:pPr>
-        <w:pStyle w:val="Style2"/>
+        <w:pStyle w:val="Style3"/>
         <w:keepNext w:val="0"/>
         <w:keepLines w:val="0"/>
         <w:widowControl w:val="0"/>
         <w:shd w:val="clear" w:color="auto" w:fill="auto"/>
         <w:bidi w:val="0"/>
-        <w:spacing w:before="0" w:after="0" w:line="209" w:lineRule="auto"/>
-        <w:ind w:left="0" w:right="0" w:firstLine="0"/>
-        <w:jc w:val="both"/>
+        <w:spacing w:line="209" w:lineRule="auto"/>
+        <w:ind w:left="0" w:firstLine="0"/>
+        <w:jc w:val="left"/>
       </w:pPr>
       <w:r>
         <w:rPr>
+          <w:rFonts w:ascii="Times New Roman" w:eastAsia="Times New Roman" w:hAnsi="Times New Roman" w:cs="Times New Roman"/>
+          <w:color w:val="000000"/>
           <w:spacing w:val="0"/>
           <w:w w:val="100"/>
           <w:position w:val="0"/>
@@ -524,6 +596,8 @@
       </w:r>
       <w:r>
         <w:rPr>
+          <w:rFonts w:ascii="Times New Roman" w:eastAsia="Times New Roman" w:hAnsi="Times New Roman" w:cs="Times New Roman"/>
+          <w:color w:val="000000"/>
           <w:spacing w:val="0"/>
           <w:w w:val="100"/>
           <w:position w:val="0"/>
@@ -534,6 +608,8 @@
       </w:r>
       <w:r>
         <w:rPr>
+          <w:rFonts w:ascii="Times New Roman" w:eastAsia="Times New Roman" w:hAnsi="Times New Roman" w:cs="Times New Roman"/>
+          <w:color w:val="000000"/>
           <w:spacing w:val="0"/>
           <w:w w:val="100"/>
           <w:position w:val="0"/>
@@ -544,6 +620,8 @@
       </w:r>
       <w:r>
         <w:rPr>
+          <w:rFonts w:ascii="Times New Roman" w:eastAsia="Times New Roman" w:hAnsi="Times New Roman" w:cs="Times New Roman"/>
+          <w:color w:val="000000"/>
           <w:spacing w:val="0"/>
           <w:w w:val="100"/>
           <w:position w:val="0"/>
@@ -554,6 +632,8 @@
       </w:r>
       <w:r>
         <w:rPr>
+          <w:rFonts w:ascii="Times New Roman" w:eastAsia="Times New Roman" w:hAnsi="Times New Roman" w:cs="Times New Roman"/>
+          <w:color w:val="000000"/>
           <w:spacing w:val="0"/>
           <w:w w:val="100"/>
           <w:position w:val="0"/>
@@ -570,9 +650,8 @@
         <w:numRestart w:val="continuous"/>
       </w:footnotePr>
       <w:pgSz w:w="12240" w:h="15840"/>
-      <w:pgMar w:top="1586" w:left="1676" w:right="1882" w:bottom="880" w:header="1158" w:footer="452" w:gutter="0"/>
-      <w:pgNumType w:start="30"/>
-      <w:cols w:num="2" w:space="100"/>
+      <w:pgMar w:top="1586" w:left="1676" w:right="1686" w:bottom="880" w:header="0" w:footer="3" w:gutter="0"/>
+      <w:cols w:space="720"/>
       <w:noEndnote/>
       <w:rtlGutter w:val="0"/>
       <w:docGrid w:linePitch="360"/>
@@ -606,7 +685,7 @@
   <w:docDefaults>
     <w:rPrDefault>
       <w:rPr>
-        <w:rFonts w:ascii="Arial Unicode MS" w:eastAsia="Arial Unicode MS" w:hAnsi="Arial Unicode MS" w:cs="Arial Unicode MS"/>
+        <w:rFonts w:ascii="Times New Roman" w:eastAsia="Times New Roman" w:hAnsi="Times New Roman" w:cs="Times New Roman"/>
         <w:sz w:val="24"/>
         <w:szCs w:val="24"/>
         <w:lang w:val="en-US" w:eastAsia="en-US" w:bidi="en-US"/>
@@ -638,7 +717,7 @@
       <w:jc w:val="left"/>
     </w:pPr>
     <w:rPr>
-      <w:rFonts w:ascii="Arial Unicode MS" w:eastAsia="Arial Unicode MS" w:hAnsi="Arial Unicode MS" w:cs="Arial Unicode MS"/>
+      <w:rFonts w:ascii="Times New Roman" w:eastAsia="Times New Roman" w:hAnsi="Times New Roman" w:cs="Times New Roman"/>
       <w:color w:val="000000"/>
       <w:spacing w:val="0"/>
       <w:w w:val="100"/>
@@ -652,7 +731,7 @@
   <w:style w:type="character" w:default="1" w:styleId="DefaultParagraphFont">
     <w:name w:val="Default Paragraph Font"/>
     <w:rPr>
-      <w:rFonts w:ascii="Arial Unicode MS" w:eastAsia="Arial Unicode MS" w:hAnsi="Arial Unicode MS" w:cs="Arial Unicode MS"/>
+      <w:rFonts w:ascii="Times New Roman" w:eastAsia="Times New Roman" w:hAnsi="Times New Roman" w:cs="Times New Roman"/>
       <w:color w:val="000000"/>
       <w:spacing w:val="0"/>
       <w:w w:val="100"/>
@@ -663,28 +742,34 @@
       <w:lang w:val="en-US" w:eastAsia="en-US" w:bidi="en-US"/>
     </w:rPr>
   </w:style>
-  <w:style w:type="character" w:customStyle="1" w:styleId="CharStyle3">
+  <w:style w:type="character" w:styleId="Hyperlink">
+    <w:name w:val="Hyperlink"/>
+    <w:basedOn w:val="DefaultParagraphFont"/>
+    <w:rPr>
+      <w:color w:val="0066CC"/>
+      <w:u w:val="single"/>
+    </w:rPr>
+  </w:style>
+  <w:style w:type="character" w:customStyle="1" w:styleId="CharStyle4">
     <w:name w:val="Body text_"/>
     <w:basedOn w:val="DefaultParagraphFont"/>
-    <w:link w:val="Style2"/>
+    <w:link w:val="Style3"/>
     <w:rPr>
-      <w:rFonts w:ascii="Times New Roman" w:eastAsia="Times New Roman" w:hAnsi="Times New Roman" w:cs="Times New Roman"/>
       <w:b w:val="0"/>
       <w:bCs w:val="0"/>
       <w:i w:val="0"/>
       <w:iCs w:val="0"/>
       <w:smallCaps w:val="0"/>
       <w:strike w:val="0"/>
-      <w:color w:val="5B4E3A"/>
       <w:sz w:val="18"/>
       <w:szCs w:val="18"/>
       <w:u w:val="none"/>
     </w:rPr>
   </w:style>
-  <w:style w:type="paragraph" w:styleId="Style2">
+  <w:style w:type="paragraph" w:styleId="Style3">
     <w:name w:val="Body text"/>
     <w:basedOn w:val="Normal"/>
-    <w:link w:val="CharStyle3"/>
+    <w:link w:val="CharStyle4"/>
     <w:qFormat/>
     <w:pPr>
       <w:widowControl w:val="0"/>
@@ -692,14 +777,12 @@
       <w:ind w:firstLine="220"/>
     </w:pPr>
     <w:rPr>
-      <w:rFonts w:ascii="Times New Roman" w:eastAsia="Times New Roman" w:hAnsi="Times New Roman" w:cs="Times New Roman"/>
       <w:b w:val="0"/>
       <w:bCs w:val="0"/>
       <w:i w:val="0"/>
       <w:iCs w:val="0"/>
       <w:smallCaps w:val="0"/>
       <w:strike w:val="0"/>
-      <w:color w:val="5B4E3A"/>
       <w:sz w:val="18"/>
       <w:szCs w:val="18"/>
       <w:u w:val="none"/>
